--- a/_policy_documents/auto-generated/Form_InitalEnquiryForm_v0.2.docx
+++ b/_policy_documents/auto-generated/Form_InitalEnquiryForm_v0.2.docx
@@ -53,149 +53,20 @@
         <w:p>
           <w:r>
             <w:fldChar w:fldCharType="begin" w:dirty="true"/>
-            <w:instrText xml:space="preserve">TOC \o "1-3" \h \z \u</w:instrText>
+            <w:instrText xml:space="preserve">TOC \o "1-2" \h \z \u</w:instrText>
             <w:fldChar w:fldCharType="separate"/>
             <w:fldChar w:fldCharType="end"/>
           </w:r>
         </w:p>
       </w:sdtContent>
     </w:sdt>
-    <w:bookmarkStart w:id="26" w:name="applicant-details"/>
+    <w:bookmarkStart w:id="20" w:name="applicant-details"/>
     <w:p>
       <w:pPr>
         <w:pStyle w:val="Heading1"/>
       </w:pPr>
       <w:r>
-        <w:t xml:space="preserve">1. Applicant details</w:t>
-      </w:r>
-    </w:p>
-    <w:bookmarkStart w:id="20" w:name="full-name"/>
-    <w:p>
-      <w:pPr>
-        <w:pStyle w:val="Heading3"/>
-      </w:pPr>
-      <w:r>
-        <w:t xml:space="preserve">1.0.1 Full Name:</w:t>
-      </w:r>
-    </w:p>
-    <w:p>
-      <w:pPr>
-        <w:pStyle w:val="FirstParagraph"/>
-      </w:pPr>
-      <w:r>
-        <w:t xml:space="preserve"> </w:t>
-      </w:r>
-    </w:p>
-    <w:bookmarkEnd w:id="20"/>
-    <w:bookmarkStart w:id="21" w:name="job-title"/>
-    <w:p>
-      <w:pPr>
-        <w:pStyle w:val="Heading3"/>
-      </w:pPr>
-      <w:r>
-        <w:t xml:space="preserve">1.0.2 Job Title:</w:t>
-      </w:r>
-    </w:p>
-    <w:p>
-      <w:pPr>
-        <w:pStyle w:val="FirstParagraph"/>
-      </w:pPr>
-      <w:r>
-        <w:t xml:space="preserve"> </w:t>
-      </w:r>
-    </w:p>
-    <w:bookmarkEnd w:id="21"/>
-    <w:bookmarkStart w:id="22" w:name="sponsoring-organisation"/>
-    <w:p>
-      <w:pPr>
-        <w:pStyle w:val="Heading3"/>
-      </w:pPr>
-      <w:r>
-        <w:t xml:space="preserve">1.0.3 Sponsoring Organisation:</w:t>
-      </w:r>
-    </w:p>
-    <w:p>
-      <w:pPr>
-        <w:pStyle w:val="FirstParagraph"/>
-      </w:pPr>
-      <w:r>
-        <w:t xml:space="preserve"> </w:t>
-      </w:r>
-    </w:p>
-    <w:bookmarkEnd w:id="22"/>
-    <w:bookmarkStart w:id="23" w:name="email"/>
-    <w:p>
-      <w:pPr>
-        <w:pStyle w:val="Heading3"/>
-      </w:pPr>
-      <w:r>
-        <w:t xml:space="preserve">1.0.4 email:</w:t>
-      </w:r>
-    </w:p>
-    <w:p>
-      <w:pPr>
-        <w:pStyle w:val="FirstParagraph"/>
-      </w:pPr>
-      <w:r>
-        <w:t xml:space="preserve"> </w:t>
-      </w:r>
-    </w:p>
-    <w:bookmarkEnd w:id="23"/>
-    <w:bookmarkStart w:id="24" w:name="X94c78f558ad45006fce3813ec97884a7baeaa5e"/>
-    <w:p>
-      <w:pPr>
-        <w:pStyle w:val="Heading3"/>
-      </w:pPr>
-      <w:r>
-        <w:t xml:space="preserve">1.0.5 Please list any additional team-members that will require data access, including contact email addresses:</w:t>
-      </w:r>
-    </w:p>
-    <w:p>
-      <w:pPr>
-        <w:pStyle w:val="FirstParagraph"/>
-      </w:pPr>
-      <w:r>
-        <w:t xml:space="preserve"> </w:t>
-      </w:r>
-      <w:r>
-        <w:br/>
-      </w:r>
-      <w:r>
-        <w:t xml:space="preserve"> </w:t>
-      </w:r>
-      <w:r>
-        <w:br/>
-      </w:r>
-      <w:r>
-        <w:t xml:space="preserve"> </w:t>
-      </w:r>
-      <w:r>
-        <w:br/>
-      </w:r>
-      <w:r>
-        <w:t xml:space="preserve"> </w:t>
-      </w:r>
-      <w:r>
-        <w:br/>
-      </w:r>
-      <w:r>
-        <w:t xml:space="preserve"> </w:t>
-      </w:r>
-      <w:r>
-        <w:br/>
-      </w:r>
-      <w:r>
-        <w:t xml:space="preserve"> </w:t>
-      </w:r>
-    </w:p>
-    <w:bookmarkEnd w:id="24"/>
-    <w:bookmarkStart w:id="25" w:name="is-this-application"/>
-    <w:p>
-      <w:pPr>
-        <w:pStyle w:val="Heading3"/>
-      </w:pPr>
-      <w:r>
-        <w:t xml:space="preserve">1.0.6 Is this application:</w:t>
+        <w:t xml:space="preserve">Applicant details</w:t>
       </w:r>
     </w:p>
     <w:p>
@@ -204,10 +75,19 @@
           <w:ilvl w:val="0"/>
           <w:numId w:val="1001"/>
         </w:numPr>
-        <w:pStyle w:val="Compact"/>
-      </w:pPr>
-      <w:r>
-        <w:t xml:space="preserve">☐ New project</w:t>
+      </w:pPr>
+      <w:r>
+        <w:rPr>
+          <w:bCs/>
+          <w:b/>
+        </w:rPr>
+        <w:t xml:space="preserve">Full Name:</w:t>
+      </w:r>
+      <w:r>
+        <w:t xml:space="preserve"> </w:t>
+      </w:r>
+      <w:r>
+        <w:t xml:space="preserve"> </w:t>
       </w:r>
     </w:p>
     <w:p>
@@ -216,10 +96,19 @@
           <w:ilvl w:val="0"/>
           <w:numId w:val="1001"/>
         </w:numPr>
-        <w:pStyle w:val="Compact"/>
-      </w:pPr>
-      <w:r>
-        <w:t xml:space="preserve">☐ An amendment to an existing project</w:t>
+      </w:pPr>
+      <w:r>
+        <w:rPr>
+          <w:bCs/>
+          <w:b/>
+        </w:rPr>
+        <w:t xml:space="preserve">Job Title:</w:t>
+      </w:r>
+      <w:r>
+        <w:t xml:space="preserve"> </w:t>
+      </w:r>
+      <w:r>
+        <w:t xml:space="preserve"> </w:t>
       </w:r>
     </w:p>
     <w:p>
@@ -228,10 +117,19 @@
           <w:ilvl w:val="0"/>
           <w:numId w:val="1001"/>
         </w:numPr>
-        <w:pStyle w:val="Compact"/>
-      </w:pPr>
-      <w:r>
-        <w:t xml:space="preserve">☐ An extension of an existing approval</w:t>
+      </w:pPr>
+      <w:r>
+        <w:rPr>
+          <w:bCs/>
+          <w:b/>
+        </w:rPr>
+        <w:t xml:space="preserve">Sponsoring Organisation:</w:t>
+      </w:r>
+      <w:r>
+        <w:t xml:space="preserve"> </w:t>
+      </w:r>
+      <w:r>
+        <w:t xml:space="preserve"> </w:t>
       </w:r>
     </w:p>
     <w:p>
@@ -240,10 +138,19 @@
           <w:ilvl w:val="0"/>
           <w:numId w:val="1001"/>
         </w:numPr>
-        <w:pStyle w:val="Compact"/>
-      </w:pPr>
-      <w:r>
-        <w:t xml:space="preserve">☐ A renewal of an existing approval</w:t>
+      </w:pPr>
+      <w:r>
+        <w:rPr>
+          <w:bCs/>
+          <w:b/>
+        </w:rPr>
+        <w:t xml:space="preserve">Contact email:</w:t>
+      </w:r>
+      <w:r>
+        <w:t xml:space="preserve"> </w:t>
+      </w:r>
+      <w:r>
+        <w:t xml:space="preserve"> </w:t>
       </w:r>
     </w:p>
     <w:p>
@@ -252,16 +159,19 @@
           <w:ilvl w:val="0"/>
           <w:numId w:val="1001"/>
         </w:numPr>
-        <w:pStyle w:val="Compact"/>
-      </w:pPr>
-      <w:r>
-        <w:t xml:space="preserve">☐ Related to a previous application (approved or not)</w:t>
+      </w:pPr>
+      <w:r>
+        <w:rPr>
+          <w:bCs/>
+          <w:b/>
+        </w:rPr>
+        <w:t xml:space="preserve">Please list any additional team-members that will require data access, including contact email addresses:</w:t>
       </w:r>
       <w:r>
         <w:t xml:space="preserve"> </w:t>
       </w:r>
       <w:r>
-        <w:t xml:space="preserve">Please provide the project names for any related projects:</w:t>
+        <w:t xml:space="preserve"> </w:t>
       </w:r>
       <w:r>
         <w:br/>
@@ -275,25 +185,61 @@
       <w:r>
         <w:t xml:space="preserve"> </w:t>
       </w:r>
+      <w:r>
+        <w:br/>
+      </w:r>
+      <w:r>
+        <w:t xml:space="preserve"> </w:t>
+      </w:r>
+      <w:r>
+        <w:br/>
+      </w:r>
+      <w:r>
+        <w:t xml:space="preserve"> </w:t>
+      </w:r>
+      <w:r>
+        <w:br/>
+      </w:r>
+      <w:r>
+        <w:t xml:space="preserve"> </w:t>
+      </w:r>
     </w:p>
-    <w:bookmarkEnd w:id="25"/>
-    <w:bookmarkEnd w:id="26"/>
-    <w:bookmarkStart w:id="28" w:name="commercial-interest"/>
     <w:p>
       <w:pPr>
-        <w:pStyle w:val="Heading1"/>
-      </w:pPr>
-      <w:r>
-        <w:t xml:space="preserve">2. Commercial interest</w:t>
-      </w:r>
-    </w:p>
-    <w:bookmarkStart w:id="27" w:name="X2f707dbfd8a5e94dd44cb15048317f815e65f7a"/>
-    <w:p>
-      <w:pPr>
-        <w:pStyle w:val="Heading3"/>
-      </w:pPr>
-      <w:r>
-        <w:t xml:space="preserve">2.0.1 Is there a commercial interest in this project?</w:t>
+        <w:numPr>
+          <w:ilvl w:val="0"/>
+          <w:numId w:val="1001"/>
+        </w:numPr>
+      </w:pPr>
+      <w:r>
+        <w:rPr>
+          <w:bCs/>
+          <w:b/>
+        </w:rPr>
+        <w:t xml:space="preserve">Please indicate if this application is</w:t>
+      </w:r>
+      <w:r>
+        <w:rPr>
+          <w:bCs/>
+          <w:b/>
+        </w:rPr>
+        <w:t xml:space="preserve"> </w:t>
+      </w:r>
+      <w:r>
+        <w:rPr>
+          <w:iCs/>
+          <w:i/>
+          <w:bCs/>
+          <w:b/>
+        </w:rPr>
+        <w:t xml:space="preserve">(a-e)</w:t>
+      </w:r>
+      <w:r>
+        <w:rPr>
+          <w:bCs/>
+          <w:b/>
+        </w:rPr>
+        <w:t xml:space="preserve">:</w:t>
       </w:r>
     </w:p>
     <w:p>
@@ -305,7 +251,7 @@
         <w:pStyle w:val="Compact"/>
       </w:pPr>
       <w:r>
-        <w:t xml:space="preserve">☐ Yes</w:t>
+        <w:t xml:space="preserve">New project</w:t>
       </w:r>
     </w:p>
     <w:p>
@@ -317,99 +263,47 @@
         <w:pStyle w:val="Compact"/>
       </w:pPr>
       <w:r>
-        <w:t xml:space="preserve">☐ No</w:t>
-      </w:r>
-      <w:r>
-        <w:t xml:space="preserve"> </w:t>
-      </w:r>
-      <w:r>
-        <w:t xml:space="preserve">Details:</w:t>
-      </w:r>
-      <w:r>
-        <w:br/>
-      </w:r>
-      <w:r>
-        <w:t xml:space="preserve"> </w:t>
-      </w:r>
-      <w:r>
-        <w:br/>
-      </w:r>
-      <w:r>
-        <w:t xml:space="preserve"> </w:t>
-      </w:r>
-    </w:p>
-    <w:bookmarkEnd w:id="27"/>
-    <w:bookmarkEnd w:id="28"/>
-    <w:bookmarkStart w:id="41" w:name="project-details"/>
-    <w:p>
-      <w:pPr>
-        <w:pStyle w:val="Heading1"/>
-      </w:pPr>
-      <w:r>
-        <w:t xml:space="preserve">3. Project details</w:t>
-      </w:r>
-    </w:p>
-    <w:bookmarkStart w:id="29" w:name="what-is-your-research-question"/>
-    <w:p>
-      <w:pPr>
-        <w:pStyle w:val="Heading3"/>
-      </w:pPr>
-      <w:r>
-        <w:t xml:space="preserve">3.0.1 What is your research question?</w:t>
+        <w:t xml:space="preserve">An amendment to an existing project</w:t>
       </w:r>
     </w:p>
     <w:p>
       <w:pPr>
-        <w:pStyle w:val="FirstParagraph"/>
-      </w:pPr>
-      <w:r>
-        <w:t xml:space="preserve"> </w:t>
-      </w:r>
-      <w:r>
-        <w:br/>
-      </w:r>
-      <w:r>
-        <w:t xml:space="preserve"> </w:t>
-      </w:r>
-    </w:p>
-    <w:bookmarkEnd w:id="29"/>
-    <w:bookmarkStart w:id="30" w:name="X0a478ae45bb66f3b46bc7c019dc7d582d45fe1c"/>
-    <w:p>
-      <w:pPr>
-        <w:pStyle w:val="Heading3"/>
-      </w:pPr>
-      <w:r>
-        <w:t xml:space="preserve">3.0.2 What is the purpose of this research and how does it benefit the public? And, have you undertaken any Patient and public involvement and engagement work in designing your project?</w:t>
+        <w:numPr>
+          <w:ilvl w:val="0"/>
+          <w:numId w:val="1002"/>
+        </w:numPr>
+        <w:pStyle w:val="Compact"/>
+      </w:pPr>
+      <w:r>
+        <w:t xml:space="preserve">An extension of an existing approval</w:t>
       </w:r>
     </w:p>
     <w:p>
       <w:pPr>
-        <w:pStyle w:val="FirstParagraph"/>
-      </w:pPr>
-      <w:r>
-        <w:t xml:space="preserve"> </w:t>
-      </w:r>
-      <w:r>
-        <w:br/>
-      </w:r>
-      <w:r>
-        <w:t xml:space="preserve"> </w:t>
-      </w:r>
-    </w:p>
-    <w:bookmarkEnd w:id="30"/>
-    <w:bookmarkStart w:id="31" w:name="Xab8418644a758788911f2c88340af3e7454daed"/>
-    <w:p>
-      <w:pPr>
-        <w:pStyle w:val="Heading3"/>
-      </w:pPr>
-      <w:r>
-        <w:t xml:space="preserve">3.0.3 What data will you need to answer your research question?</w:t>
+        <w:numPr>
+          <w:ilvl w:val="0"/>
+          <w:numId w:val="1002"/>
+        </w:numPr>
+        <w:pStyle w:val="Compact"/>
+      </w:pPr>
+      <w:r>
+        <w:t xml:space="preserve">A renewal of an existing approval</w:t>
       </w:r>
     </w:p>
     <w:p>
       <w:pPr>
-        <w:pStyle w:val="FirstParagraph"/>
-      </w:pPr>
+        <w:numPr>
+          <w:ilvl w:val="0"/>
+          <w:numId w:val="1002"/>
+        </w:numPr>
+        <w:pStyle w:val="Compact"/>
+      </w:pPr>
+      <w:r>
+        <w:t xml:space="preserve">Related to a previous application (approved or not)</w:t>
+      </w:r>
+      <w:r>
+        <w:t xml:space="preserve"> </w:t>
+      </w:r>
       <w:r>
         <w:t xml:space="preserve"> </w:t>
       </w:r>
@@ -418,40 +312,6 @@
       </w:r>
       <w:r>
         <w:t xml:space="preserve"> </w:t>
-      </w:r>
-    </w:p>
-    <w:bookmarkEnd w:id="31"/>
-    <w:bookmarkStart w:id="32" w:name="X1bfb2e44d4e674c1a4d815fa9cfb1b9ddcd195d"/>
-    <w:p>
-      <w:pPr>
-        <w:pStyle w:val="Heading3"/>
-      </w:pPr>
-      <w:r>
-        <w:t xml:space="preserve">3.0.4 How will this data help you answer the research question?</w:t>
-      </w:r>
-    </w:p>
-    <w:p>
-      <w:pPr>
-        <w:pStyle w:val="FirstParagraph"/>
-      </w:pPr>
-      <w:r>
-        <w:t xml:space="preserve"> </w:t>
-      </w:r>
-      <w:r>
-        <w:br/>
-      </w:r>
-      <w:r>
-        <w:t xml:space="preserve"> </w:t>
-      </w:r>
-    </w:p>
-    <w:bookmarkEnd w:id="32"/>
-    <w:bookmarkStart w:id="33" w:name="X2138e205781ad40d0f7f16ee13ab35757777d4f"/>
-    <w:p>
-      <w:pPr>
-        <w:pStyle w:val="Heading3"/>
-      </w:pPr>
-      <w:r>
-        <w:t xml:space="preserve">3.0.5 Will you require periodic refreshes of the data?</w:t>
       </w:r>
     </w:p>
     <w:p>
@@ -463,53 +323,32 @@
         <w:pStyle w:val="Compact"/>
       </w:pPr>
       <w:r>
-        <w:t xml:space="preserve">☐ Yes</w:t>
+        <w:rPr>
+          <w:bCs/>
+          <w:b/>
+        </w:rPr>
+        <w:t xml:space="preserve">If related to a previous application, please provide the project names for any related projects:</w:t>
+      </w:r>
+      <w:r>
+        <w:br/>
+      </w:r>
+      <w:r>
+        <w:t xml:space="preserve"> </w:t>
       </w:r>
     </w:p>
     <w:p>
-      <w:pPr>
-        <w:numPr>
-          <w:ilvl w:val="0"/>
-          <w:numId w:val="1003"/>
-        </w:numPr>
-        <w:pStyle w:val="Compact"/>
-      </w:pPr>
-      <w:r>
-        <w:t xml:space="preserve">☐ No</w:t>
+      <w:r>
+        <w:br w:type="page"/>
       </w:r>
     </w:p>
+    <w:bookmarkEnd w:id="20"/>
+    <w:bookmarkStart w:id="21" w:name="commercial-interest"/>
     <w:p>
       <w:pPr>
-        <w:numPr>
-          <w:ilvl w:val="0"/>
-          <w:numId w:val="1003"/>
-        </w:numPr>
-        <w:pStyle w:val="Compact"/>
-      </w:pPr>
-      <w:r>
-        <w:t xml:space="preserve">☐ Unsure</w:t>
-      </w:r>
-      <w:r>
-        <w:t xml:space="preserve"> </w:t>
-      </w:r>
-      <w:r>
-        <w:t xml:space="preserve"> </w:t>
-      </w:r>
-      <w:r>
-        <w:br/>
-      </w:r>
-      <w:r>
-        <w:t xml:space="preserve"> </w:t>
-      </w:r>
-    </w:p>
-    <w:bookmarkEnd w:id="33"/>
-    <w:bookmarkStart w:id="34" w:name="Xb5c64b71f759b94c86ee467852120db2641a8d3"/>
-    <w:p>
-      <w:pPr>
-        <w:pStyle w:val="Heading3"/>
-      </w:pPr>
-      <w:r>
-        <w:t xml:space="preserve">3.0.6 Do you require aggregated or record level data?</w:t>
+        <w:pStyle w:val="Heading1"/>
+      </w:pPr>
+      <w:r>
+        <w:t xml:space="preserve">Commercial interest</w:t>
       </w:r>
     </w:p>
     <w:p>
@@ -521,53 +360,60 @@
         <w:pStyle w:val="Compact"/>
       </w:pPr>
       <w:r>
-        <w:t xml:space="preserve">☐ Aggregated</w:t>
+        <w:rPr>
+          <w:bCs/>
+          <w:b/>
+        </w:rPr>
+        <w:t xml:space="preserve">Is there a commercial interest in this project?</w:t>
+      </w:r>
+      <w:r>
+        <w:rPr>
+          <w:bCs/>
+          <w:b/>
+        </w:rPr>
+        <w:t xml:space="preserve"> </w:t>
+      </w:r>
+      <w:r>
+        <w:rPr>
+          <w:iCs/>
+          <w:i/>
+          <w:bCs/>
+          <w:b/>
+        </w:rPr>
+        <w:t xml:space="preserve">(yes/no)</w:t>
+      </w:r>
+      <w:r>
+        <w:rPr>
+          <w:bCs/>
+          <w:b/>
+        </w:rPr>
+        <w:t xml:space="preserve">:</w:t>
+      </w:r>
+      <w:r>
+        <w:br/>
+      </w:r>
+      <w:r>
+        <w:rPr>
+          <w:iCs/>
+          <w:i/>
+        </w:rPr>
+        <w:t xml:space="preserve">Details:</w:t>
+      </w:r>
+      <w:r>
+        <w:br/>
+      </w:r>
+      <w:r>
+        <w:t xml:space="preserve"> </w:t>
       </w:r>
     </w:p>
+    <w:bookmarkEnd w:id="21"/>
+    <w:bookmarkStart w:id="22" w:name="project-details"/>
     <w:p>
       <w:pPr>
-        <w:numPr>
-          <w:ilvl w:val="0"/>
-          <w:numId w:val="1004"/>
-        </w:numPr>
-        <w:pStyle w:val="Compact"/>
-      </w:pPr>
-      <w:r>
-        <w:t xml:space="preserve">☐ Record level</w:t>
-      </w:r>
-    </w:p>
-    <w:p>
-      <w:pPr>
-        <w:numPr>
-          <w:ilvl w:val="0"/>
-          <w:numId w:val="1004"/>
-        </w:numPr>
-        <w:pStyle w:val="Compact"/>
-      </w:pPr>
-      <w:r>
-        <w:t xml:space="preserve">☐ Unsure</w:t>
-      </w:r>
-      <w:r>
-        <w:t xml:space="preserve"> </w:t>
-      </w:r>
-      <w:r>
-        <w:t xml:space="preserve"> </w:t>
-      </w:r>
-      <w:r>
-        <w:br/>
-      </w:r>
-      <w:r>
-        <w:t xml:space="preserve"> </w:t>
-      </w:r>
-    </w:p>
-    <w:bookmarkEnd w:id="34"/>
-    <w:bookmarkStart w:id="35" w:name="X183c34836ab28d2deb1027e57374c5834931287"/>
-    <w:p>
-      <w:pPr>
-        <w:pStyle w:val="Heading3"/>
-      </w:pPr>
-      <w:r>
-        <w:t xml:space="preserve">3.0.7 Do you intend for the datasets requested to be linked with any additional datasets?</w:t>
+        <w:pStyle w:val="Heading1"/>
+      </w:pPr>
+      <w:r>
+        <w:t xml:space="preserve">Project details</w:t>
       </w:r>
     </w:p>
     <w:p>
@@ -576,10 +422,19 @@
           <w:ilvl w:val="0"/>
           <w:numId w:val="1005"/>
         </w:numPr>
-        <w:pStyle w:val="Compact"/>
-      </w:pPr>
-      <w:r>
-        <w:t xml:space="preserve">☐ Yes</w:t>
+      </w:pPr>
+      <w:r>
+        <w:rPr>
+          <w:bCs/>
+          <w:b/>
+        </w:rPr>
+        <w:t xml:space="preserve">What is your research question?:</w:t>
+      </w:r>
+      <w:r>
+        <w:br/>
+      </w:r>
+      <w:r>
+        <w:t xml:space="preserve"> </w:t>
       </w:r>
     </w:p>
     <w:p>
@@ -588,10 +443,19 @@
           <w:ilvl w:val="0"/>
           <w:numId w:val="1005"/>
         </w:numPr>
-        <w:pStyle w:val="Compact"/>
-      </w:pPr>
-      <w:r>
-        <w:t xml:space="preserve">☐ No</w:t>
+      </w:pPr>
+      <w:r>
+        <w:rPr>
+          <w:bCs/>
+          <w:b/>
+        </w:rPr>
+        <w:t xml:space="preserve">What is the purpose of this research and how does it benefit the public?:</w:t>
+      </w:r>
+      <w:r>
+        <w:br/>
+      </w:r>
+      <w:r>
+        <w:t xml:space="preserve"> </w:t>
       </w:r>
     </w:p>
     <w:p>
@@ -600,134 +464,122 @@
           <w:ilvl w:val="0"/>
           <w:numId w:val="1005"/>
         </w:numPr>
-        <w:pStyle w:val="Compact"/>
-      </w:pPr>
-      <w:r>
-        <w:t xml:space="preserve">☐ Unsure</w:t>
-      </w:r>
-      <w:r>
+      </w:pPr>
+      <w:r>
+        <w:rPr>
+          <w:bCs/>
+          <w:b/>
+        </w:rPr>
+        <w:t xml:space="preserve">Have you undertaken any Patient and public involvement and engagement work in designing your project?</w:t>
+      </w:r>
+      <w:r>
+        <w:rPr>
+          <w:bCs/>
+          <w:b/>
+        </w:rPr>
         <w:t xml:space="preserve"> </w:t>
       </w:r>
       <w:r>
-        <w:t xml:space="preserve">Details:</w:t>
+        <w:rPr>
+          <w:iCs/>
+          <w:i/>
+          <w:bCs/>
+          <w:b/>
+        </w:rPr>
+        <w:t xml:space="preserve">(yes/no)</w:t>
+      </w:r>
+      <w:r>
+        <w:rPr>
+          <w:bCs/>
+          <w:b/>
+        </w:rPr>
+        <w:t xml:space="preserve">:</w:t>
       </w:r>
       <w:r>
         <w:br/>
       </w:r>
       <w:r>
         <w:t xml:space="preserve"> </w:t>
-      </w:r>
-      <w:r>
-        <w:br/>
-      </w:r>
-      <w:r>
-        <w:t xml:space="preserve"> </w:t>
-      </w:r>
-    </w:p>
-    <w:bookmarkEnd w:id="35"/>
-    <w:bookmarkStart w:id="36" w:name="X7b9ae1e3c95d1bd5f0adb0a5f5e30b876a4303d"/>
-    <w:p>
-      <w:pPr>
-        <w:pStyle w:val="Heading3"/>
-      </w:pPr>
-      <w:r>
-        <w:t xml:space="preserve">3.0.8 How long do you expect your project to last?</w:t>
       </w:r>
     </w:p>
     <w:p>
       <w:pPr>
-        <w:pStyle w:val="FirstParagraph"/>
-      </w:pPr>
+        <w:numPr>
+          <w:ilvl w:val="0"/>
+          <w:numId w:val="1005"/>
+        </w:numPr>
+      </w:pPr>
+      <w:r>
+        <w:rPr>
+          <w:bCs/>
+          <w:b/>
+        </w:rPr>
+        <w:t xml:space="preserve">What data will you need to answer your research question?:</w:t>
+      </w:r>
+      <w:r>
+        <w:br/>
+      </w:r>
       <w:r>
         <w:t xml:space="preserve"> </w:t>
-      </w:r>
-      <w:r>
-        <w:br/>
-      </w:r>
-      <w:r>
-        <w:t xml:space="preserve"> </w:t>
-      </w:r>
-    </w:p>
-    <w:bookmarkEnd w:id="36"/>
-    <w:bookmarkStart w:id="37" w:name="X0a4a0cea7075e549f9b16cab40cd9e795d460d5"/>
-    <w:p>
-      <w:pPr>
-        <w:pStyle w:val="Heading3"/>
-      </w:pPr>
-      <w:r>
-        <w:t xml:space="preserve">3.0.9 When would you be able to begin your project?</w:t>
       </w:r>
     </w:p>
     <w:p>
       <w:pPr>
-        <w:pStyle w:val="FirstParagraph"/>
-      </w:pPr>
+        <w:numPr>
+          <w:ilvl w:val="0"/>
+          <w:numId w:val="1005"/>
+        </w:numPr>
+      </w:pPr>
+      <w:r>
+        <w:rPr>
+          <w:bCs/>
+          <w:b/>
+        </w:rPr>
+        <w:t xml:space="preserve">How will this data help you answer the research question?:</w:t>
+      </w:r>
+      <w:r>
+        <w:br/>
+      </w:r>
       <w:r>
         <w:t xml:space="preserve"> </w:t>
-      </w:r>
-      <w:r>
-        <w:br/>
-      </w:r>
-      <w:r>
-        <w:t xml:space="preserve"> </w:t>
-      </w:r>
-    </w:p>
-    <w:bookmarkEnd w:id="37"/>
-    <w:bookmarkStart w:id="38" w:name="X90717a9095d993436484f79487fd3d9f7686e96"/>
-    <w:p>
-      <w:pPr>
-        <w:pStyle w:val="Heading3"/>
-      </w:pPr>
-      <w:r>
-        <w:t xml:space="preserve">3.0.10 How do you plan to share data, results, and products from these your research project?</w:t>
       </w:r>
     </w:p>
     <w:p>
       <w:pPr>
-        <w:pStyle w:val="FirstParagraph"/>
-      </w:pPr>
-      <w:r>
-        <w:t xml:space="preserve"> </w:t>
-      </w:r>
-      <w:r>
-        <w:br/>
-      </w:r>
-      <w:r>
-        <w:t xml:space="preserve"> </w:t>
-      </w:r>
-    </w:p>
-    <w:bookmarkEnd w:id="38"/>
-    <w:bookmarkStart w:id="39" w:name="how-is-your-research-funded"/>
-    <w:p>
-      <w:pPr>
-        <w:pStyle w:val="Heading3"/>
-      </w:pPr>
-      <w:r>
-        <w:t xml:space="preserve">3.0.11 How is your research Funded?</w:t>
-      </w:r>
-    </w:p>
-    <w:p>
-      <w:pPr>
-        <w:pStyle w:val="FirstParagraph"/>
-      </w:pPr>
-      <w:r>
-        <w:t xml:space="preserve"> </w:t>
-      </w:r>
-      <w:r>
-        <w:br/>
-      </w:r>
-      <w:r>
-        <w:t xml:space="preserve"> </w:t>
-      </w:r>
-    </w:p>
-    <w:bookmarkEnd w:id="39"/>
-    <w:bookmarkStart w:id="40" w:name="has-ethical-approval-been-obtained"/>
-    <w:p>
-      <w:pPr>
-        <w:pStyle w:val="Heading3"/>
-      </w:pPr>
-      <w:r>
-        <w:t xml:space="preserve">3.0.12 Has ethical approval been obtained?</w:t>
+        <w:numPr>
+          <w:ilvl w:val="0"/>
+          <w:numId w:val="1005"/>
+        </w:numPr>
+      </w:pPr>
+      <w:r>
+        <w:rPr>
+          <w:bCs/>
+          <w:b/>
+        </w:rPr>
+        <w:t xml:space="preserve">Will you require periodic refreshes of the data?</w:t>
+      </w:r>
+      <w:r>
+        <w:rPr>
+          <w:bCs/>
+          <w:b/>
+        </w:rPr>
+        <w:t xml:space="preserve"> </w:t>
+      </w:r>
+      <w:r>
+        <w:rPr>
+          <w:iCs/>
+          <w:i/>
+          <w:bCs/>
+          <w:b/>
+        </w:rPr>
+        <w:t xml:space="preserve">(a-c)</w:t>
+      </w:r>
+      <w:r>
+        <w:rPr>
+          <w:bCs/>
+          <w:b/>
+        </w:rPr>
+        <w:t xml:space="preserve">:</w:t>
       </w:r>
     </w:p>
     <w:p>
@@ -739,7 +591,7 @@
         <w:pStyle w:val="Compact"/>
       </w:pPr>
       <w:r>
-        <w:t xml:space="preserve">☐ Yes</w:t>
+        <w:t xml:space="preserve">Yes</w:t>
       </w:r>
     </w:p>
     <w:p>
@@ -751,51 +603,23 @@
         <w:pStyle w:val="Compact"/>
       </w:pPr>
       <w:r>
-        <w:t xml:space="preserve">☐ No</w:t>
-      </w:r>
-      <w:r>
-        <w:t xml:space="preserve"> </w:t>
-      </w:r>
-      <w:r>
-        <w:t xml:space="preserve">Details:</w:t>
-      </w:r>
-      <w:r>
-        <w:br/>
-      </w:r>
-      <w:r>
-        <w:t xml:space="preserve"> </w:t>
-      </w:r>
-      <w:r>
-        <w:br/>
-      </w:r>
-      <w:r>
-        <w:t xml:space="preserve"> </w:t>
-      </w:r>
-    </w:p>
-    <w:bookmarkEnd w:id="40"/>
-    <w:bookmarkEnd w:id="41"/>
-    <w:bookmarkStart w:id="44" w:name="training-accreditation"/>
-    <w:p>
-      <w:pPr>
-        <w:pStyle w:val="Heading1"/>
-      </w:pPr>
-      <w:r>
-        <w:t xml:space="preserve">4. Training &amp; Accreditation</w:t>
-      </w:r>
-    </w:p>
-    <w:bookmarkStart w:id="42" w:name="Xd2a95754e3901c25064e49891b2272e2327d549"/>
-    <w:p>
-      <w:pPr>
-        <w:pStyle w:val="Heading3"/>
-      </w:pPr>
-      <w:r>
-        <w:t xml:space="preserve">4.0.1 What is your previous track record of delivering similar work?</w:t>
+        <w:t xml:space="preserve">No</w:t>
       </w:r>
     </w:p>
     <w:p>
       <w:pPr>
-        <w:pStyle w:val="FirstParagraph"/>
-      </w:pPr>
+        <w:numPr>
+          <w:ilvl w:val="0"/>
+          <w:numId w:val="1006"/>
+        </w:numPr>
+        <w:pStyle w:val="Compact"/>
+      </w:pPr>
+      <w:r>
+        <w:t xml:space="preserve">Unsure</w:t>
+      </w:r>
+      <w:r>
+        <w:t xml:space="preserve"> </w:t>
+      </w:r>
       <w:r>
         <w:t xml:space="preserve"> </w:t>
       </w:r>
@@ -804,22 +628,85 @@
       </w:r>
       <w:r>
         <w:t xml:space="preserve"> </w:t>
-      </w:r>
-    </w:p>
-    <w:bookmarkEnd w:id="42"/>
-    <w:bookmarkStart w:id="43" w:name="Xfe9c5dd346987bc003c8ff6725679b554a663b9"/>
-    <w:p>
-      <w:pPr>
-        <w:pStyle w:val="Heading3"/>
-      </w:pPr>
-      <w:r>
-        <w:t xml:space="preserve">4.0.2 What assurance can your team give with regards to your safe handling of data; have you completed ONS Safe Researcher Training course (ONS-SRT) or the MRC. Research, GDPR and Confidentiality course? When were these completed?</w:t>
       </w:r>
     </w:p>
     <w:p>
       <w:pPr>
-        <w:pStyle w:val="FirstParagraph"/>
-      </w:pPr>
+        <w:numPr>
+          <w:ilvl w:val="0"/>
+          <w:numId w:val="1007"/>
+        </w:numPr>
+        <w:pStyle w:val="Compact"/>
+      </w:pPr>
+      <w:r>
+        <w:rPr>
+          <w:bCs/>
+          <w:b/>
+        </w:rPr>
+        <w:t xml:space="preserve">Do you require aggregated or record level data?</w:t>
+      </w:r>
+      <w:r>
+        <w:rPr>
+          <w:bCs/>
+          <w:b/>
+        </w:rPr>
+        <w:t xml:space="preserve"> </w:t>
+      </w:r>
+      <w:r>
+        <w:rPr>
+          <w:iCs/>
+          <w:i/>
+          <w:bCs/>
+          <w:b/>
+        </w:rPr>
+        <w:t xml:space="preserve">(a-c)</w:t>
+      </w:r>
+      <w:r>
+        <w:rPr>
+          <w:bCs/>
+          <w:b/>
+        </w:rPr>
+        <w:t xml:space="preserve">:</w:t>
+      </w:r>
+    </w:p>
+    <w:p>
+      <w:pPr>
+        <w:numPr>
+          <w:ilvl w:val="0"/>
+          <w:numId w:val="1008"/>
+        </w:numPr>
+        <w:pStyle w:val="Compact"/>
+      </w:pPr>
+      <w:r>
+        <w:t xml:space="preserve">Aggregated</w:t>
+      </w:r>
+    </w:p>
+    <w:p>
+      <w:pPr>
+        <w:numPr>
+          <w:ilvl w:val="0"/>
+          <w:numId w:val="1008"/>
+        </w:numPr>
+        <w:pStyle w:val="Compact"/>
+      </w:pPr>
+      <w:r>
+        <w:t xml:space="preserve">Record level</w:t>
+      </w:r>
+    </w:p>
+    <w:p>
+      <w:pPr>
+        <w:numPr>
+          <w:ilvl w:val="0"/>
+          <w:numId w:val="1008"/>
+        </w:numPr>
+        <w:pStyle w:val="Compact"/>
+      </w:pPr>
+      <w:r>
+        <w:t xml:space="preserve">Unsure</w:t>
+      </w:r>
+      <w:r>
+        <w:t xml:space="preserve"> </w:t>
+      </w:r>
       <w:r>
         <w:t xml:space="preserve"> </w:t>
       </w:r>
@@ -830,8 +717,401 @@
         <w:t xml:space="preserve"> </w:t>
       </w:r>
     </w:p>
-    <w:bookmarkEnd w:id="43"/>
-    <w:bookmarkEnd w:id="44"/>
+    <w:p>
+      <w:pPr>
+        <w:numPr>
+          <w:ilvl w:val="0"/>
+          <w:numId w:val="1009"/>
+        </w:numPr>
+        <w:pStyle w:val="Compact"/>
+      </w:pPr>
+      <w:r>
+        <w:rPr>
+          <w:bCs/>
+          <w:b/>
+        </w:rPr>
+        <w:t xml:space="preserve">Do you intend for the datasets requested to be linked with any additional datasets?</w:t>
+      </w:r>
+      <w:r>
+        <w:rPr>
+          <w:bCs/>
+          <w:b/>
+        </w:rPr>
+        <w:t xml:space="preserve"> </w:t>
+      </w:r>
+      <w:r>
+        <w:rPr>
+          <w:iCs/>
+          <w:i/>
+          <w:bCs/>
+          <w:b/>
+        </w:rPr>
+        <w:t xml:space="preserve">(a-c)</w:t>
+      </w:r>
+      <w:r>
+        <w:rPr>
+          <w:bCs/>
+          <w:b/>
+        </w:rPr>
+        <w:t xml:space="preserve">:</w:t>
+      </w:r>
+    </w:p>
+    <w:p>
+      <w:pPr>
+        <w:numPr>
+          <w:ilvl w:val="0"/>
+          <w:numId w:val="1010"/>
+        </w:numPr>
+        <w:pStyle w:val="Compact"/>
+      </w:pPr>
+      <w:r>
+        <w:t xml:space="preserve">Yes</w:t>
+      </w:r>
+    </w:p>
+    <w:p>
+      <w:pPr>
+        <w:numPr>
+          <w:ilvl w:val="0"/>
+          <w:numId w:val="1010"/>
+        </w:numPr>
+        <w:pStyle w:val="Compact"/>
+      </w:pPr>
+      <w:r>
+        <w:t xml:space="preserve">No</w:t>
+      </w:r>
+    </w:p>
+    <w:p>
+      <w:pPr>
+        <w:numPr>
+          <w:ilvl w:val="0"/>
+          <w:numId w:val="1010"/>
+        </w:numPr>
+        <w:pStyle w:val="Compact"/>
+      </w:pPr>
+      <w:r>
+        <w:t xml:space="preserve">Unsure</w:t>
+      </w:r>
+      <w:r>
+        <w:t xml:space="preserve"> </w:t>
+      </w:r>
+      <w:r>
+        <w:rPr>
+          <w:iCs/>
+          <w:i/>
+        </w:rPr>
+        <w:t xml:space="preserve">Details:</w:t>
+      </w:r>
+      <w:r>
+        <w:br/>
+      </w:r>
+      <w:r>
+        <w:t xml:space="preserve"> </w:t>
+      </w:r>
+      <w:r>
+        <w:br/>
+      </w:r>
+      <w:r>
+        <w:t xml:space="preserve"> </w:t>
+      </w:r>
+    </w:p>
+    <w:p>
+      <w:pPr>
+        <w:numPr>
+          <w:ilvl w:val="0"/>
+          <w:numId w:val="1011"/>
+        </w:numPr>
+      </w:pPr>
+      <w:r>
+        <w:rPr>
+          <w:bCs/>
+          <w:b/>
+        </w:rPr>
+        <w:t xml:space="preserve">How long do you expect your project to last?:</w:t>
+      </w:r>
+      <w:r>
+        <w:br/>
+      </w:r>
+      <w:r>
+        <w:t xml:space="preserve"> </w:t>
+      </w:r>
+    </w:p>
+    <w:p>
+      <w:pPr>
+        <w:numPr>
+          <w:ilvl w:val="0"/>
+          <w:numId w:val="1011"/>
+        </w:numPr>
+      </w:pPr>
+      <w:r>
+        <w:rPr>
+          <w:bCs/>
+          <w:b/>
+        </w:rPr>
+        <w:t xml:space="preserve">When would you be able to begin your project?:</w:t>
+      </w:r>
+      <w:r>
+        <w:br/>
+      </w:r>
+      <w:r>
+        <w:t xml:space="preserve"> </w:t>
+      </w:r>
+    </w:p>
+    <w:p>
+      <w:pPr>
+        <w:numPr>
+          <w:ilvl w:val="0"/>
+          <w:numId w:val="1011"/>
+        </w:numPr>
+      </w:pPr>
+      <w:r>
+        <w:rPr>
+          <w:bCs/>
+          <w:b/>
+        </w:rPr>
+        <w:t xml:space="preserve">How do you plan to share data, results, and products from these your research project?:</w:t>
+      </w:r>
+      <w:r>
+        <w:br/>
+      </w:r>
+      <w:r>
+        <w:t xml:space="preserve"> </w:t>
+      </w:r>
+    </w:p>
+    <w:p>
+      <w:pPr>
+        <w:numPr>
+          <w:ilvl w:val="0"/>
+          <w:numId w:val="1011"/>
+        </w:numPr>
+      </w:pPr>
+      <w:r>
+        <w:rPr>
+          <w:bCs/>
+          <w:b/>
+        </w:rPr>
+        <w:t xml:space="preserve">How is your research Funded?:</w:t>
+      </w:r>
+      <w:r>
+        <w:br/>
+      </w:r>
+      <w:r>
+        <w:t xml:space="preserve"> </w:t>
+      </w:r>
+    </w:p>
+    <w:p>
+      <w:pPr>
+        <w:numPr>
+          <w:ilvl w:val="0"/>
+          <w:numId w:val="1011"/>
+        </w:numPr>
+      </w:pPr>
+      <w:r>
+        <w:rPr>
+          <w:bCs/>
+          <w:b/>
+        </w:rPr>
+        <w:t xml:space="preserve">Has ethical approval been obtained?</w:t>
+      </w:r>
+      <w:r>
+        <w:rPr>
+          <w:bCs/>
+          <w:b/>
+        </w:rPr>
+        <w:t xml:space="preserve"> </w:t>
+      </w:r>
+      <w:r>
+        <w:rPr>
+          <w:iCs/>
+          <w:i/>
+          <w:bCs/>
+          <w:b/>
+        </w:rPr>
+        <w:t xml:space="preserve">(yes/no)</w:t>
+      </w:r>
+      <w:r>
+        <w:rPr>
+          <w:bCs/>
+          <w:b/>
+        </w:rPr>
+        <w:t xml:space="preserve">:</w:t>
+      </w:r>
+      <w:r>
+        <w:br/>
+      </w:r>
+      <w:r>
+        <w:rPr>
+          <w:iCs/>
+          <w:i/>
+        </w:rPr>
+        <w:t xml:space="preserve">Details:</w:t>
+      </w:r>
+      <w:r>
+        <w:br/>
+      </w:r>
+      <w:r>
+        <w:t xml:space="preserve"> </w:t>
+      </w:r>
+    </w:p>
+    <w:bookmarkEnd w:id="22"/>
+    <w:bookmarkStart w:id="23" w:name="training-accreditation"/>
+    <w:p>
+      <w:pPr>
+        <w:pStyle w:val="Heading1"/>
+      </w:pPr>
+      <w:r>
+        <w:t xml:space="preserve">Training &amp; Accreditation</w:t>
+      </w:r>
+    </w:p>
+    <w:p>
+      <w:pPr>
+        <w:numPr>
+          <w:ilvl w:val="0"/>
+          <w:numId w:val="1012"/>
+        </w:numPr>
+      </w:pPr>
+      <w:r>
+        <w:rPr>
+          <w:bCs/>
+          <w:b/>
+        </w:rPr>
+        <w:t xml:space="preserve">What is your previous track record of delivering similar work?:</w:t>
+      </w:r>
+      <w:r>
+        <w:br/>
+      </w:r>
+      <w:r>
+        <w:t xml:space="preserve"> </w:t>
+      </w:r>
+    </w:p>
+    <w:p>
+      <w:pPr>
+        <w:numPr>
+          <w:ilvl w:val="0"/>
+          <w:numId w:val="1012"/>
+        </w:numPr>
+      </w:pPr>
+      <w:r>
+        <w:rPr>
+          <w:bCs/>
+          <w:b/>
+        </w:rPr>
+        <w:t xml:space="preserve">What assurance can your team give with regards to your safe handling of data?:</w:t>
+      </w:r>
+      <w:r>
+        <w:t xml:space="preserve"> </w:t>
+      </w:r>
+      <w:r>
+        <w:t xml:space="preserve"> </w:t>
+      </w:r>
+      <w:r>
+        <w:br/>
+      </w:r>
+      <w:r>
+        <w:t xml:space="preserve"> </w:t>
+      </w:r>
+    </w:p>
+    <w:p>
+      <w:pPr>
+        <w:numPr>
+          <w:ilvl w:val="0"/>
+          <w:numId w:val="1012"/>
+        </w:numPr>
+      </w:pPr>
+      <w:r>
+        <w:rPr>
+          <w:bCs/>
+          <w:b/>
+        </w:rPr>
+        <w:t xml:space="preserve">Have your team completed either the ONS Safe Researcher Training course (ONS-SRT) or the MRC. Research, GDPR and Confidentiality course?</w:t>
+      </w:r>
+      <w:r>
+        <w:rPr>
+          <w:bCs/>
+          <w:b/>
+        </w:rPr>
+        <w:t xml:space="preserve"> </w:t>
+      </w:r>
+      <w:r>
+        <w:rPr>
+          <w:iCs/>
+          <w:i/>
+          <w:bCs/>
+          <w:b/>
+        </w:rPr>
+        <w:t xml:space="preserve">(a-d)</w:t>
+      </w:r>
+    </w:p>
+    <w:p>
+      <w:pPr>
+        <w:numPr>
+          <w:ilvl w:val="0"/>
+          <w:numId w:val="1013"/>
+        </w:numPr>
+        <w:pStyle w:val="Compact"/>
+      </w:pPr>
+      <w:r>
+        <w:t xml:space="preserve">ONS Safe Researcher Training course (ONS-SRT)</w:t>
+      </w:r>
+    </w:p>
+    <w:p>
+      <w:pPr>
+        <w:numPr>
+          <w:ilvl w:val="0"/>
+          <w:numId w:val="1013"/>
+        </w:numPr>
+        <w:pStyle w:val="Compact"/>
+      </w:pPr>
+      <w:r>
+        <w:t xml:space="preserve">MRC. Research, GDPR and Confidentiality course</w:t>
+      </w:r>
+    </w:p>
+    <w:p>
+      <w:pPr>
+        <w:numPr>
+          <w:ilvl w:val="0"/>
+          <w:numId w:val="1013"/>
+        </w:numPr>
+        <w:pStyle w:val="Compact"/>
+      </w:pPr>
+      <w:r>
+        <w:t xml:space="preserve">Other data security course</w:t>
+      </w:r>
+    </w:p>
+    <w:p>
+      <w:pPr>
+        <w:numPr>
+          <w:ilvl w:val="0"/>
+          <w:numId w:val="1013"/>
+        </w:numPr>
+        <w:pStyle w:val="Compact"/>
+      </w:pPr>
+      <w:r>
+        <w:t xml:space="preserve">None</w:t>
+      </w:r>
+      <w:r>
+        <w:br/>
+      </w:r>
+      <w:r>
+        <w:rPr>
+          <w:iCs/>
+          <w:i/>
+        </w:rPr>
+        <w:t xml:space="preserve">Details (if applicable, please indicate how recently these courses were completed):</w:t>
+      </w:r>
+      <w:r>
+        <w:t xml:space="preserve"> </w:t>
+      </w:r>
+      <w:r>
+        <w:t xml:space="preserve"> </w:t>
+      </w:r>
+      <w:r>
+        <w:br/>
+      </w:r>
+      <w:r>
+        <w:t xml:space="preserve"> </w:t>
+      </w:r>
+    </w:p>
+    <w:bookmarkEnd w:id="23"/>
     <w:sectPr>
       <w:headerReference r:id="rId9" w:type="default"/>
       <w:pgSz w:h="15840" w:w="12240"/>
@@ -1708,76 +1988,765 @@
       </w:pPr>
     </w:lvl>
   </w:abstractNum>
-  <w:abstractNum w:abstractNumId="991">
-    <w:nsid w:val="A991"/>
+  <w:abstractNum w:abstractNumId="99411">
+    <w:nsid w:val="A99411"/>
     <w:multiLevelType w:val="multilevel"/>
     <w:lvl w:ilvl="0">
-      <w:numFmt w:val="bullet"/>
-      <w:lvlText w:val="•"/>
+      <w:start w:val="1"/>
+      <w:numFmt w:val="decimal"/>
+      <w:lvlText w:val="%1."/>
       <w:lvlJc w:val="left"/>
       <w:pPr>
         <w:ind w:left="720" w:hanging="480"/>
       </w:pPr>
     </w:lvl>
     <w:lvl w:ilvl="1">
-      <w:numFmt w:val="bullet"/>
-      <w:lvlText w:val="–"/>
+      <w:start w:val="1"/>
+      <w:numFmt w:val="decimal"/>
+      <w:lvlText w:val="%2."/>
       <w:lvlJc w:val="left"/>
       <w:pPr>
         <w:ind w:left="1440" w:hanging="480"/>
       </w:pPr>
     </w:lvl>
     <w:lvl w:ilvl="2">
-      <w:numFmt w:val="bullet"/>
-      <w:lvlText w:val="•"/>
+      <w:start w:val="1"/>
+      <w:numFmt w:val="decimal"/>
+      <w:lvlText w:val="%3."/>
       <w:lvlJc w:val="left"/>
       <w:pPr>
         <w:ind w:left="2160" w:hanging="480"/>
       </w:pPr>
     </w:lvl>
     <w:lvl w:ilvl="3">
-      <w:numFmt w:val="bullet"/>
-      <w:lvlText w:val="–"/>
+      <w:start w:val="1"/>
+      <w:numFmt w:val="decimal"/>
+      <w:lvlText w:val="%4."/>
       <w:lvlJc w:val="left"/>
       <w:pPr>
         <w:ind w:left="2880" w:hanging="480"/>
       </w:pPr>
     </w:lvl>
     <w:lvl w:ilvl="4">
-      <w:numFmt w:val="bullet"/>
-      <w:lvlText w:val="•"/>
+      <w:start w:val="1"/>
+      <w:numFmt w:val="decimal"/>
+      <w:lvlText w:val="%5."/>
       <w:lvlJc w:val="left"/>
       <w:pPr>
         <w:ind w:left="3600" w:hanging="480"/>
       </w:pPr>
     </w:lvl>
     <w:lvl w:ilvl="5">
-      <w:numFmt w:val="bullet"/>
-      <w:lvlText w:val="–"/>
+      <w:start w:val="1"/>
+      <w:numFmt w:val="decimal"/>
+      <w:lvlText w:val="%6."/>
       <w:lvlJc w:val="left"/>
       <w:pPr>
         <w:ind w:left="4320" w:hanging="480"/>
       </w:pPr>
     </w:lvl>
     <w:lvl w:ilvl="6">
-      <w:numFmt w:val="bullet"/>
-      <w:lvlText w:val="•"/>
+      <w:start w:val="1"/>
+      <w:numFmt w:val="decimal"/>
+      <w:lvlText w:val="%7."/>
       <w:lvlJc w:val="left"/>
       <w:pPr>
         <w:ind w:left="5040" w:hanging="480"/>
       </w:pPr>
     </w:lvl>
     <w:lvl w:ilvl="7">
-      <w:numFmt w:val="bullet"/>
-      <w:lvlText w:val="–"/>
+      <w:start w:val="1"/>
+      <w:numFmt w:val="decimal"/>
+      <w:lvlText w:val="%8."/>
       <w:lvlJc w:val="left"/>
       <w:pPr>
         <w:ind w:left="5760" w:hanging="480"/>
       </w:pPr>
     </w:lvl>
     <w:lvl w:ilvl="8">
-      <w:numFmt w:val="bullet"/>
-      <w:lvlText w:val="•"/>
+      <w:start w:val="1"/>
+      <w:numFmt w:val="decimal"/>
+      <w:lvlText w:val="%9."/>
+      <w:lvlJc w:val="left"/>
+      <w:pPr>
+        <w:ind w:left="6480" w:hanging="480"/>
+      </w:pPr>
+    </w:lvl>
+  </w:abstractNum>
+  <w:abstractNum w:abstractNumId="99711">
+    <w:nsid w:val="A99711"/>
+    <w:multiLevelType w:val="multilevel"/>
+    <w:lvl w:ilvl="0">
+      <w:start w:val="1"/>
+      <w:numFmt w:val="lowerLetter"/>
+      <w:lvlText w:val="%1."/>
+      <w:lvlJc w:val="left"/>
+      <w:pPr>
+        <w:ind w:left="720" w:hanging="480"/>
+      </w:pPr>
+    </w:lvl>
+    <w:lvl w:ilvl="1">
+      <w:start w:val="1"/>
+      <w:numFmt w:val="lowerLetter"/>
+      <w:lvlText w:val="%2."/>
+      <w:lvlJc w:val="left"/>
+      <w:pPr>
+        <w:ind w:left="1440" w:hanging="480"/>
+      </w:pPr>
+    </w:lvl>
+    <w:lvl w:ilvl="2">
+      <w:start w:val="1"/>
+      <w:numFmt w:val="lowerLetter"/>
+      <w:lvlText w:val="%3."/>
+      <w:lvlJc w:val="left"/>
+      <w:pPr>
+        <w:ind w:left="2160" w:hanging="480"/>
+      </w:pPr>
+    </w:lvl>
+    <w:lvl w:ilvl="3">
+      <w:start w:val="1"/>
+      <w:numFmt w:val="lowerLetter"/>
+      <w:lvlText w:val="%4."/>
+      <w:lvlJc w:val="left"/>
+      <w:pPr>
+        <w:ind w:left="2880" w:hanging="480"/>
+      </w:pPr>
+    </w:lvl>
+    <w:lvl w:ilvl="4">
+      <w:start w:val="1"/>
+      <w:numFmt w:val="lowerLetter"/>
+      <w:lvlText w:val="%5."/>
+      <w:lvlJc w:val="left"/>
+      <w:pPr>
+        <w:ind w:left="3600" w:hanging="480"/>
+      </w:pPr>
+    </w:lvl>
+    <w:lvl w:ilvl="5">
+      <w:start w:val="1"/>
+      <w:numFmt w:val="lowerLetter"/>
+      <w:lvlText w:val="%6."/>
+      <w:lvlJc w:val="left"/>
+      <w:pPr>
+        <w:ind w:left="4320" w:hanging="480"/>
+      </w:pPr>
+    </w:lvl>
+    <w:lvl w:ilvl="6">
+      <w:start w:val="1"/>
+      <w:numFmt w:val="lowerLetter"/>
+      <w:lvlText w:val="%7."/>
+      <w:lvlJc w:val="left"/>
+      <w:pPr>
+        <w:ind w:left="5040" w:hanging="480"/>
+      </w:pPr>
+    </w:lvl>
+    <w:lvl w:ilvl="7">
+      <w:start w:val="1"/>
+      <w:numFmt w:val="lowerLetter"/>
+      <w:lvlText w:val="%8."/>
+      <w:lvlJc w:val="left"/>
+      <w:pPr>
+        <w:ind w:left="5760" w:hanging="480"/>
+      </w:pPr>
+    </w:lvl>
+    <w:lvl w:ilvl="8">
+      <w:start w:val="1"/>
+      <w:numFmt w:val="lowerLetter"/>
+      <w:lvlText w:val="%9."/>
+      <w:lvlJc w:val="left"/>
+      <w:pPr>
+        <w:ind w:left="6480" w:hanging="480"/>
+      </w:pPr>
+    </w:lvl>
+  </w:abstractNum>
+  <w:abstractNum w:abstractNumId="99417">
+    <w:nsid w:val="A99417"/>
+    <w:multiLevelType w:val="multilevel"/>
+    <w:lvl w:ilvl="0">
+      <w:start w:val="7"/>
+      <w:numFmt w:val="decimal"/>
+      <w:lvlText w:val="%1."/>
+      <w:lvlJc w:val="left"/>
+      <w:pPr>
+        <w:ind w:left="720" w:hanging="480"/>
+      </w:pPr>
+    </w:lvl>
+    <w:lvl w:ilvl="1">
+      <w:start w:val="7"/>
+      <w:numFmt w:val="decimal"/>
+      <w:lvlText w:val="%2."/>
+      <w:lvlJc w:val="left"/>
+      <w:pPr>
+        <w:ind w:left="1440" w:hanging="480"/>
+      </w:pPr>
+    </w:lvl>
+    <w:lvl w:ilvl="2">
+      <w:start w:val="7"/>
+      <w:numFmt w:val="decimal"/>
+      <w:lvlText w:val="%3."/>
+      <w:lvlJc w:val="left"/>
+      <w:pPr>
+        <w:ind w:left="2160" w:hanging="480"/>
+      </w:pPr>
+    </w:lvl>
+    <w:lvl w:ilvl="3">
+      <w:start w:val="7"/>
+      <w:numFmt w:val="decimal"/>
+      <w:lvlText w:val="%4."/>
+      <w:lvlJc w:val="left"/>
+      <w:pPr>
+        <w:ind w:left="2880" w:hanging="480"/>
+      </w:pPr>
+    </w:lvl>
+    <w:lvl w:ilvl="4">
+      <w:start w:val="7"/>
+      <w:numFmt w:val="decimal"/>
+      <w:lvlText w:val="%5."/>
+      <w:lvlJc w:val="left"/>
+      <w:pPr>
+        <w:ind w:left="3600" w:hanging="480"/>
+      </w:pPr>
+    </w:lvl>
+    <w:lvl w:ilvl="5">
+      <w:start w:val="7"/>
+      <w:numFmt w:val="decimal"/>
+      <w:lvlText w:val="%6."/>
+      <w:lvlJc w:val="left"/>
+      <w:pPr>
+        <w:ind w:left="4320" w:hanging="480"/>
+      </w:pPr>
+    </w:lvl>
+    <w:lvl w:ilvl="6">
+      <w:start w:val="7"/>
+      <w:numFmt w:val="decimal"/>
+      <w:lvlText w:val="%7."/>
+      <w:lvlJc w:val="left"/>
+      <w:pPr>
+        <w:ind w:left="5040" w:hanging="480"/>
+      </w:pPr>
+    </w:lvl>
+    <w:lvl w:ilvl="7">
+      <w:start w:val="7"/>
+      <w:numFmt w:val="decimal"/>
+      <w:lvlText w:val="%8."/>
+      <w:lvlJc w:val="left"/>
+      <w:pPr>
+        <w:ind w:left="5760" w:hanging="480"/>
+      </w:pPr>
+    </w:lvl>
+    <w:lvl w:ilvl="8">
+      <w:start w:val="7"/>
+      <w:numFmt w:val="decimal"/>
+      <w:lvlText w:val="%9."/>
+      <w:lvlJc w:val="left"/>
+      <w:pPr>
+        <w:ind w:left="6480" w:hanging="480"/>
+      </w:pPr>
+    </w:lvl>
+  </w:abstractNum>
+  <w:abstractNum w:abstractNumId="99418">
+    <w:nsid w:val="A99418"/>
+    <w:multiLevelType w:val="multilevel"/>
+    <w:lvl w:ilvl="0">
+      <w:start w:val="8"/>
+      <w:numFmt w:val="decimal"/>
+      <w:lvlText w:val="%1."/>
+      <w:lvlJc w:val="left"/>
+      <w:pPr>
+        <w:ind w:left="720" w:hanging="480"/>
+      </w:pPr>
+    </w:lvl>
+    <w:lvl w:ilvl="1">
+      <w:start w:val="8"/>
+      <w:numFmt w:val="decimal"/>
+      <w:lvlText w:val="%2."/>
+      <w:lvlJc w:val="left"/>
+      <w:pPr>
+        <w:ind w:left="1440" w:hanging="480"/>
+      </w:pPr>
+    </w:lvl>
+    <w:lvl w:ilvl="2">
+      <w:start w:val="8"/>
+      <w:numFmt w:val="decimal"/>
+      <w:lvlText w:val="%3."/>
+      <w:lvlJc w:val="left"/>
+      <w:pPr>
+        <w:ind w:left="2160" w:hanging="480"/>
+      </w:pPr>
+    </w:lvl>
+    <w:lvl w:ilvl="3">
+      <w:start w:val="8"/>
+      <w:numFmt w:val="decimal"/>
+      <w:lvlText w:val="%4."/>
+      <w:lvlJc w:val="left"/>
+      <w:pPr>
+        <w:ind w:left="2880" w:hanging="480"/>
+      </w:pPr>
+    </w:lvl>
+    <w:lvl w:ilvl="4">
+      <w:start w:val="8"/>
+      <w:numFmt w:val="decimal"/>
+      <w:lvlText w:val="%5."/>
+      <w:lvlJc w:val="left"/>
+      <w:pPr>
+        <w:ind w:left="3600" w:hanging="480"/>
+      </w:pPr>
+    </w:lvl>
+    <w:lvl w:ilvl="5">
+      <w:start w:val="8"/>
+      <w:numFmt w:val="decimal"/>
+      <w:lvlText w:val="%6."/>
+      <w:lvlJc w:val="left"/>
+      <w:pPr>
+        <w:ind w:left="4320" w:hanging="480"/>
+      </w:pPr>
+    </w:lvl>
+    <w:lvl w:ilvl="6">
+      <w:start w:val="8"/>
+      <w:numFmt w:val="decimal"/>
+      <w:lvlText w:val="%7."/>
+      <w:lvlJc w:val="left"/>
+      <w:pPr>
+        <w:ind w:left="5040" w:hanging="480"/>
+      </w:pPr>
+    </w:lvl>
+    <w:lvl w:ilvl="7">
+      <w:start w:val="8"/>
+      <w:numFmt w:val="decimal"/>
+      <w:lvlText w:val="%8."/>
+      <w:lvlJc w:val="left"/>
+      <w:pPr>
+        <w:ind w:left="5760" w:hanging="480"/>
+      </w:pPr>
+    </w:lvl>
+    <w:lvl w:ilvl="8">
+      <w:start w:val="8"/>
+      <w:numFmt w:val="decimal"/>
+      <w:lvlText w:val="%9."/>
+      <w:lvlJc w:val="left"/>
+      <w:pPr>
+        <w:ind w:left="6480" w:hanging="480"/>
+      </w:pPr>
+    </w:lvl>
+  </w:abstractNum>
+  <w:abstractNum w:abstractNumId="99419">
+    <w:nsid w:val="A99419"/>
+    <w:multiLevelType w:val="multilevel"/>
+    <w:lvl w:ilvl="0">
+      <w:start w:val="9"/>
+      <w:numFmt w:val="decimal"/>
+      <w:lvlText w:val="%1."/>
+      <w:lvlJc w:val="left"/>
+      <w:pPr>
+        <w:ind w:left="720" w:hanging="480"/>
+      </w:pPr>
+    </w:lvl>
+    <w:lvl w:ilvl="1">
+      <w:start w:val="9"/>
+      <w:numFmt w:val="decimal"/>
+      <w:lvlText w:val="%2."/>
+      <w:lvlJc w:val="left"/>
+      <w:pPr>
+        <w:ind w:left="1440" w:hanging="480"/>
+      </w:pPr>
+    </w:lvl>
+    <w:lvl w:ilvl="2">
+      <w:start w:val="9"/>
+      <w:numFmt w:val="decimal"/>
+      <w:lvlText w:val="%3."/>
+      <w:lvlJc w:val="left"/>
+      <w:pPr>
+        <w:ind w:left="2160" w:hanging="480"/>
+      </w:pPr>
+    </w:lvl>
+    <w:lvl w:ilvl="3">
+      <w:start w:val="9"/>
+      <w:numFmt w:val="decimal"/>
+      <w:lvlText w:val="%4."/>
+      <w:lvlJc w:val="left"/>
+      <w:pPr>
+        <w:ind w:left="2880" w:hanging="480"/>
+      </w:pPr>
+    </w:lvl>
+    <w:lvl w:ilvl="4">
+      <w:start w:val="9"/>
+      <w:numFmt w:val="decimal"/>
+      <w:lvlText w:val="%5."/>
+      <w:lvlJc w:val="left"/>
+      <w:pPr>
+        <w:ind w:left="3600" w:hanging="480"/>
+      </w:pPr>
+    </w:lvl>
+    <w:lvl w:ilvl="5">
+      <w:start w:val="9"/>
+      <w:numFmt w:val="decimal"/>
+      <w:lvlText w:val="%6."/>
+      <w:lvlJc w:val="left"/>
+      <w:pPr>
+        <w:ind w:left="4320" w:hanging="480"/>
+      </w:pPr>
+    </w:lvl>
+    <w:lvl w:ilvl="6">
+      <w:start w:val="9"/>
+      <w:numFmt w:val="decimal"/>
+      <w:lvlText w:val="%7."/>
+      <w:lvlJc w:val="left"/>
+      <w:pPr>
+        <w:ind w:left="5040" w:hanging="480"/>
+      </w:pPr>
+    </w:lvl>
+    <w:lvl w:ilvl="7">
+      <w:start w:val="9"/>
+      <w:numFmt w:val="decimal"/>
+      <w:lvlText w:val="%8."/>
+      <w:lvlJc w:val="left"/>
+      <w:pPr>
+        <w:ind w:left="5760" w:hanging="480"/>
+      </w:pPr>
+    </w:lvl>
+    <w:lvl w:ilvl="8">
+      <w:start w:val="9"/>
+      <w:numFmt w:val="decimal"/>
+      <w:lvlText w:val="%9."/>
+      <w:lvlJc w:val="left"/>
+      <w:pPr>
+        <w:ind w:left="6480" w:hanging="480"/>
+      </w:pPr>
+    </w:lvl>
+  </w:abstractNum>
+  <w:abstractNum w:abstractNumId="994115">
+    <w:nsid w:val="A994115"/>
+    <w:multiLevelType w:val="multilevel"/>
+    <w:lvl w:ilvl="0">
+      <w:start w:val="15"/>
+      <w:numFmt w:val="decimal"/>
+      <w:lvlText w:val="%1."/>
+      <w:lvlJc w:val="left"/>
+      <w:pPr>
+        <w:ind w:left="720" w:hanging="480"/>
+      </w:pPr>
+    </w:lvl>
+    <w:lvl w:ilvl="1">
+      <w:start w:val="15"/>
+      <w:numFmt w:val="decimal"/>
+      <w:lvlText w:val="%2."/>
+      <w:lvlJc w:val="left"/>
+      <w:pPr>
+        <w:ind w:left="1440" w:hanging="480"/>
+      </w:pPr>
+    </w:lvl>
+    <w:lvl w:ilvl="2">
+      <w:start w:val="15"/>
+      <w:numFmt w:val="decimal"/>
+      <w:lvlText w:val="%3."/>
+      <w:lvlJc w:val="left"/>
+      <w:pPr>
+        <w:ind w:left="2160" w:hanging="480"/>
+      </w:pPr>
+    </w:lvl>
+    <w:lvl w:ilvl="3">
+      <w:start w:val="15"/>
+      <w:numFmt w:val="decimal"/>
+      <w:lvlText w:val="%4."/>
+      <w:lvlJc w:val="left"/>
+      <w:pPr>
+        <w:ind w:left="2880" w:hanging="480"/>
+      </w:pPr>
+    </w:lvl>
+    <w:lvl w:ilvl="4">
+      <w:start w:val="15"/>
+      <w:numFmt w:val="decimal"/>
+      <w:lvlText w:val="%5."/>
+      <w:lvlJc w:val="left"/>
+      <w:pPr>
+        <w:ind w:left="3600" w:hanging="480"/>
+      </w:pPr>
+    </w:lvl>
+    <w:lvl w:ilvl="5">
+      <w:start w:val="15"/>
+      <w:numFmt w:val="decimal"/>
+      <w:lvlText w:val="%6."/>
+      <w:lvlJc w:val="left"/>
+      <w:pPr>
+        <w:ind w:left="4320" w:hanging="480"/>
+      </w:pPr>
+    </w:lvl>
+    <w:lvl w:ilvl="6">
+      <w:start w:val="15"/>
+      <w:numFmt w:val="decimal"/>
+      <w:lvlText w:val="%7."/>
+      <w:lvlJc w:val="left"/>
+      <w:pPr>
+        <w:ind w:left="5040" w:hanging="480"/>
+      </w:pPr>
+    </w:lvl>
+    <w:lvl w:ilvl="7">
+      <w:start w:val="15"/>
+      <w:numFmt w:val="decimal"/>
+      <w:lvlText w:val="%8."/>
+      <w:lvlJc w:val="left"/>
+      <w:pPr>
+        <w:ind w:left="5760" w:hanging="480"/>
+      </w:pPr>
+    </w:lvl>
+    <w:lvl w:ilvl="8">
+      <w:start w:val="15"/>
+      <w:numFmt w:val="decimal"/>
+      <w:lvlText w:val="%9."/>
+      <w:lvlJc w:val="left"/>
+      <w:pPr>
+        <w:ind w:left="6480" w:hanging="480"/>
+      </w:pPr>
+    </w:lvl>
+  </w:abstractNum>
+  <w:abstractNum w:abstractNumId="994116">
+    <w:nsid w:val="A994116"/>
+    <w:multiLevelType w:val="multilevel"/>
+    <w:lvl w:ilvl="0">
+      <w:start w:val="16"/>
+      <w:numFmt w:val="decimal"/>
+      <w:lvlText w:val="%1."/>
+      <w:lvlJc w:val="left"/>
+      <w:pPr>
+        <w:ind w:left="720" w:hanging="480"/>
+      </w:pPr>
+    </w:lvl>
+    <w:lvl w:ilvl="1">
+      <w:start w:val="16"/>
+      <w:numFmt w:val="decimal"/>
+      <w:lvlText w:val="%2."/>
+      <w:lvlJc w:val="left"/>
+      <w:pPr>
+        <w:ind w:left="1440" w:hanging="480"/>
+      </w:pPr>
+    </w:lvl>
+    <w:lvl w:ilvl="2">
+      <w:start w:val="16"/>
+      <w:numFmt w:val="decimal"/>
+      <w:lvlText w:val="%3."/>
+      <w:lvlJc w:val="left"/>
+      <w:pPr>
+        <w:ind w:left="2160" w:hanging="480"/>
+      </w:pPr>
+    </w:lvl>
+    <w:lvl w:ilvl="3">
+      <w:start w:val="16"/>
+      <w:numFmt w:val="decimal"/>
+      <w:lvlText w:val="%4."/>
+      <w:lvlJc w:val="left"/>
+      <w:pPr>
+        <w:ind w:left="2880" w:hanging="480"/>
+      </w:pPr>
+    </w:lvl>
+    <w:lvl w:ilvl="4">
+      <w:start w:val="16"/>
+      <w:numFmt w:val="decimal"/>
+      <w:lvlText w:val="%5."/>
+      <w:lvlJc w:val="left"/>
+      <w:pPr>
+        <w:ind w:left="3600" w:hanging="480"/>
+      </w:pPr>
+    </w:lvl>
+    <w:lvl w:ilvl="5">
+      <w:start w:val="16"/>
+      <w:numFmt w:val="decimal"/>
+      <w:lvlText w:val="%6."/>
+      <w:lvlJc w:val="left"/>
+      <w:pPr>
+        <w:ind w:left="4320" w:hanging="480"/>
+      </w:pPr>
+    </w:lvl>
+    <w:lvl w:ilvl="6">
+      <w:start w:val="16"/>
+      <w:numFmt w:val="decimal"/>
+      <w:lvlText w:val="%7."/>
+      <w:lvlJc w:val="left"/>
+      <w:pPr>
+        <w:ind w:left="5040" w:hanging="480"/>
+      </w:pPr>
+    </w:lvl>
+    <w:lvl w:ilvl="7">
+      <w:start w:val="16"/>
+      <w:numFmt w:val="decimal"/>
+      <w:lvlText w:val="%8."/>
+      <w:lvlJc w:val="left"/>
+      <w:pPr>
+        <w:ind w:left="5760" w:hanging="480"/>
+      </w:pPr>
+    </w:lvl>
+    <w:lvl w:ilvl="8">
+      <w:start w:val="16"/>
+      <w:numFmt w:val="decimal"/>
+      <w:lvlText w:val="%9."/>
+      <w:lvlJc w:val="left"/>
+      <w:pPr>
+        <w:ind w:left="6480" w:hanging="480"/>
+      </w:pPr>
+    </w:lvl>
+  </w:abstractNum>
+  <w:abstractNum w:abstractNumId="994117">
+    <w:nsid w:val="A994117"/>
+    <w:multiLevelType w:val="multilevel"/>
+    <w:lvl w:ilvl="0">
+      <w:start w:val="17"/>
+      <w:numFmt w:val="decimal"/>
+      <w:lvlText w:val="%1."/>
+      <w:lvlJc w:val="left"/>
+      <w:pPr>
+        <w:ind w:left="720" w:hanging="480"/>
+      </w:pPr>
+    </w:lvl>
+    <w:lvl w:ilvl="1">
+      <w:start w:val="17"/>
+      <w:numFmt w:val="decimal"/>
+      <w:lvlText w:val="%2."/>
+      <w:lvlJc w:val="left"/>
+      <w:pPr>
+        <w:ind w:left="1440" w:hanging="480"/>
+      </w:pPr>
+    </w:lvl>
+    <w:lvl w:ilvl="2">
+      <w:start w:val="17"/>
+      <w:numFmt w:val="decimal"/>
+      <w:lvlText w:val="%3."/>
+      <w:lvlJc w:val="left"/>
+      <w:pPr>
+        <w:ind w:left="2160" w:hanging="480"/>
+      </w:pPr>
+    </w:lvl>
+    <w:lvl w:ilvl="3">
+      <w:start w:val="17"/>
+      <w:numFmt w:val="decimal"/>
+      <w:lvlText w:val="%4."/>
+      <w:lvlJc w:val="left"/>
+      <w:pPr>
+        <w:ind w:left="2880" w:hanging="480"/>
+      </w:pPr>
+    </w:lvl>
+    <w:lvl w:ilvl="4">
+      <w:start w:val="17"/>
+      <w:numFmt w:val="decimal"/>
+      <w:lvlText w:val="%5."/>
+      <w:lvlJc w:val="left"/>
+      <w:pPr>
+        <w:ind w:left="3600" w:hanging="480"/>
+      </w:pPr>
+    </w:lvl>
+    <w:lvl w:ilvl="5">
+      <w:start w:val="17"/>
+      <w:numFmt w:val="decimal"/>
+      <w:lvlText w:val="%6."/>
+      <w:lvlJc w:val="left"/>
+      <w:pPr>
+        <w:ind w:left="4320" w:hanging="480"/>
+      </w:pPr>
+    </w:lvl>
+    <w:lvl w:ilvl="6">
+      <w:start w:val="17"/>
+      <w:numFmt w:val="decimal"/>
+      <w:lvlText w:val="%7."/>
+      <w:lvlJc w:val="left"/>
+      <w:pPr>
+        <w:ind w:left="5040" w:hanging="480"/>
+      </w:pPr>
+    </w:lvl>
+    <w:lvl w:ilvl="7">
+      <w:start w:val="17"/>
+      <w:numFmt w:val="decimal"/>
+      <w:lvlText w:val="%8."/>
+      <w:lvlJc w:val="left"/>
+      <w:pPr>
+        <w:ind w:left="5760" w:hanging="480"/>
+      </w:pPr>
+    </w:lvl>
+    <w:lvl w:ilvl="8">
+      <w:start w:val="17"/>
+      <w:numFmt w:val="decimal"/>
+      <w:lvlText w:val="%9."/>
+      <w:lvlJc w:val="left"/>
+      <w:pPr>
+        <w:ind w:left="6480" w:hanging="480"/>
+      </w:pPr>
+    </w:lvl>
+  </w:abstractNum>
+  <w:abstractNum w:abstractNumId="994122">
+    <w:nsid w:val="A994122"/>
+    <w:multiLevelType w:val="multilevel"/>
+    <w:lvl w:ilvl="0">
+      <w:start w:val="22"/>
+      <w:numFmt w:val="decimal"/>
+      <w:lvlText w:val="%1."/>
+      <w:lvlJc w:val="left"/>
+      <w:pPr>
+        <w:ind w:left="720" w:hanging="480"/>
+      </w:pPr>
+    </w:lvl>
+    <w:lvl w:ilvl="1">
+      <w:start w:val="22"/>
+      <w:numFmt w:val="decimal"/>
+      <w:lvlText w:val="%2."/>
+      <w:lvlJc w:val="left"/>
+      <w:pPr>
+        <w:ind w:left="1440" w:hanging="480"/>
+      </w:pPr>
+    </w:lvl>
+    <w:lvl w:ilvl="2">
+      <w:start w:val="22"/>
+      <w:numFmt w:val="decimal"/>
+      <w:lvlText w:val="%3."/>
+      <w:lvlJc w:val="left"/>
+      <w:pPr>
+        <w:ind w:left="2160" w:hanging="480"/>
+      </w:pPr>
+    </w:lvl>
+    <w:lvl w:ilvl="3">
+      <w:start w:val="22"/>
+      <w:numFmt w:val="decimal"/>
+      <w:lvlText w:val="%4."/>
+      <w:lvlJc w:val="left"/>
+      <w:pPr>
+        <w:ind w:left="2880" w:hanging="480"/>
+      </w:pPr>
+    </w:lvl>
+    <w:lvl w:ilvl="4">
+      <w:start w:val="22"/>
+      <w:numFmt w:val="decimal"/>
+      <w:lvlText w:val="%5."/>
+      <w:lvlJc w:val="left"/>
+      <w:pPr>
+        <w:ind w:left="3600" w:hanging="480"/>
+      </w:pPr>
+    </w:lvl>
+    <w:lvl w:ilvl="5">
+      <w:start w:val="22"/>
+      <w:numFmt w:val="decimal"/>
+      <w:lvlText w:val="%6."/>
+      <w:lvlJc w:val="left"/>
+      <w:pPr>
+        <w:ind w:left="4320" w:hanging="480"/>
+      </w:pPr>
+    </w:lvl>
+    <w:lvl w:ilvl="6">
+      <w:start w:val="22"/>
+      <w:numFmt w:val="decimal"/>
+      <w:lvlText w:val="%7."/>
+      <w:lvlJc w:val="left"/>
+      <w:pPr>
+        <w:ind w:left="5040" w:hanging="480"/>
+      </w:pPr>
+    </w:lvl>
+    <w:lvl w:ilvl="7">
+      <w:start w:val="22"/>
+      <w:numFmt w:val="decimal"/>
+      <w:lvlText w:val="%8."/>
+      <w:lvlJc w:val="left"/>
+      <w:pPr>
+        <w:ind w:left="5760" w:hanging="480"/>
+      </w:pPr>
+    </w:lvl>
+    <w:lvl w:ilvl="8">
+      <w:start w:val="22"/>
+      <w:numFmt w:val="decimal"/>
+      <w:lvlText w:val="%9."/>
       <w:lvlJc w:val="left"/>
       <w:pPr>
         <w:ind w:left="6480" w:hanging="480"/>
@@ -1836,22 +2805,394 @@
     <w:abstractNumId w:val="990"/>
   </w:num>
   <w:num w:numId="1001">
-    <w:abstractNumId w:val="991"/>
+    <w:abstractNumId w:val="99411"/>
+    <w:lvlOverride w:ilvl="0">
+      <w:startOverride w:val="1"/>
+    </w:lvlOverride>
+    <w:lvlOverride w:ilvl="1">
+      <w:startOverride w:val="1"/>
+    </w:lvlOverride>
+    <w:lvlOverride w:ilvl="2">
+      <w:startOverride w:val="1"/>
+    </w:lvlOverride>
+    <w:lvlOverride w:ilvl="3">
+      <w:startOverride w:val="1"/>
+    </w:lvlOverride>
+    <w:lvlOverride w:ilvl="4">
+      <w:startOverride w:val="1"/>
+    </w:lvlOverride>
+    <w:lvlOverride w:ilvl="5">
+      <w:startOverride w:val="1"/>
+    </w:lvlOverride>
+    <w:lvlOverride w:ilvl="6">
+      <w:startOverride w:val="1"/>
+    </w:lvlOverride>
+    <w:lvlOverride w:ilvl="7">
+      <w:startOverride w:val="1"/>
+    </w:lvlOverride>
+    <w:lvlOverride w:ilvl="8">
+      <w:startOverride w:val="1"/>
+    </w:lvlOverride>
   </w:num>
   <w:num w:numId="1002">
-    <w:abstractNumId w:val="991"/>
+    <w:abstractNumId w:val="99711"/>
+    <w:lvlOverride w:ilvl="0">
+      <w:startOverride w:val="1"/>
+    </w:lvlOverride>
+    <w:lvlOverride w:ilvl="1">
+      <w:startOverride w:val="1"/>
+    </w:lvlOverride>
+    <w:lvlOverride w:ilvl="2">
+      <w:startOverride w:val="1"/>
+    </w:lvlOverride>
+    <w:lvlOverride w:ilvl="3">
+      <w:startOverride w:val="1"/>
+    </w:lvlOverride>
+    <w:lvlOverride w:ilvl="4">
+      <w:startOverride w:val="1"/>
+    </w:lvlOverride>
+    <w:lvlOverride w:ilvl="5">
+      <w:startOverride w:val="1"/>
+    </w:lvlOverride>
+    <w:lvlOverride w:ilvl="6">
+      <w:startOverride w:val="1"/>
+    </w:lvlOverride>
+    <w:lvlOverride w:ilvl="7">
+      <w:startOverride w:val="1"/>
+    </w:lvlOverride>
+    <w:lvlOverride w:ilvl="8">
+      <w:startOverride w:val="1"/>
+    </w:lvlOverride>
   </w:num>
   <w:num w:numId="1003">
-    <w:abstractNumId w:val="991"/>
+    <w:abstractNumId w:val="99417"/>
+    <w:lvlOverride w:ilvl="0">
+      <w:startOverride w:val="7"/>
+    </w:lvlOverride>
+    <w:lvlOverride w:ilvl="1">
+      <w:startOverride w:val="7"/>
+    </w:lvlOverride>
+    <w:lvlOverride w:ilvl="2">
+      <w:startOverride w:val="7"/>
+    </w:lvlOverride>
+    <w:lvlOverride w:ilvl="3">
+      <w:startOverride w:val="7"/>
+    </w:lvlOverride>
+    <w:lvlOverride w:ilvl="4">
+      <w:startOverride w:val="7"/>
+    </w:lvlOverride>
+    <w:lvlOverride w:ilvl="5">
+      <w:startOverride w:val="7"/>
+    </w:lvlOverride>
+    <w:lvlOverride w:ilvl="6">
+      <w:startOverride w:val="7"/>
+    </w:lvlOverride>
+    <w:lvlOverride w:ilvl="7">
+      <w:startOverride w:val="7"/>
+    </w:lvlOverride>
+    <w:lvlOverride w:ilvl="8">
+      <w:startOverride w:val="7"/>
+    </w:lvlOverride>
   </w:num>
   <w:num w:numId="1004">
-    <w:abstractNumId w:val="991"/>
+    <w:abstractNumId w:val="99418"/>
+    <w:lvlOverride w:ilvl="0">
+      <w:startOverride w:val="8"/>
+    </w:lvlOverride>
+    <w:lvlOverride w:ilvl="1">
+      <w:startOverride w:val="8"/>
+    </w:lvlOverride>
+    <w:lvlOverride w:ilvl="2">
+      <w:startOverride w:val="8"/>
+    </w:lvlOverride>
+    <w:lvlOverride w:ilvl="3">
+      <w:startOverride w:val="8"/>
+    </w:lvlOverride>
+    <w:lvlOverride w:ilvl="4">
+      <w:startOverride w:val="8"/>
+    </w:lvlOverride>
+    <w:lvlOverride w:ilvl="5">
+      <w:startOverride w:val="8"/>
+    </w:lvlOverride>
+    <w:lvlOverride w:ilvl="6">
+      <w:startOverride w:val="8"/>
+    </w:lvlOverride>
+    <w:lvlOverride w:ilvl="7">
+      <w:startOverride w:val="8"/>
+    </w:lvlOverride>
+    <w:lvlOverride w:ilvl="8">
+      <w:startOverride w:val="8"/>
+    </w:lvlOverride>
   </w:num>
   <w:num w:numId="1005">
-    <w:abstractNumId w:val="991"/>
+    <w:abstractNumId w:val="99419"/>
+    <w:lvlOverride w:ilvl="0">
+      <w:startOverride w:val="9"/>
+    </w:lvlOverride>
+    <w:lvlOverride w:ilvl="1">
+      <w:startOverride w:val="9"/>
+    </w:lvlOverride>
+    <w:lvlOverride w:ilvl="2">
+      <w:startOverride w:val="9"/>
+    </w:lvlOverride>
+    <w:lvlOverride w:ilvl="3">
+      <w:startOverride w:val="9"/>
+    </w:lvlOverride>
+    <w:lvlOverride w:ilvl="4">
+      <w:startOverride w:val="9"/>
+    </w:lvlOverride>
+    <w:lvlOverride w:ilvl="5">
+      <w:startOverride w:val="9"/>
+    </w:lvlOverride>
+    <w:lvlOverride w:ilvl="6">
+      <w:startOverride w:val="9"/>
+    </w:lvlOverride>
+    <w:lvlOverride w:ilvl="7">
+      <w:startOverride w:val="9"/>
+    </w:lvlOverride>
+    <w:lvlOverride w:ilvl="8">
+      <w:startOverride w:val="9"/>
+    </w:lvlOverride>
   </w:num>
   <w:num w:numId="1006">
-    <w:abstractNumId w:val="991"/>
+    <w:abstractNumId w:val="99711"/>
+    <w:lvlOverride w:ilvl="0">
+      <w:startOverride w:val="1"/>
+    </w:lvlOverride>
+    <w:lvlOverride w:ilvl="1">
+      <w:startOverride w:val="1"/>
+    </w:lvlOverride>
+    <w:lvlOverride w:ilvl="2">
+      <w:startOverride w:val="1"/>
+    </w:lvlOverride>
+    <w:lvlOverride w:ilvl="3">
+      <w:startOverride w:val="1"/>
+    </w:lvlOverride>
+    <w:lvlOverride w:ilvl="4">
+      <w:startOverride w:val="1"/>
+    </w:lvlOverride>
+    <w:lvlOverride w:ilvl="5">
+      <w:startOverride w:val="1"/>
+    </w:lvlOverride>
+    <w:lvlOverride w:ilvl="6">
+      <w:startOverride w:val="1"/>
+    </w:lvlOverride>
+    <w:lvlOverride w:ilvl="7">
+      <w:startOverride w:val="1"/>
+    </w:lvlOverride>
+    <w:lvlOverride w:ilvl="8">
+      <w:startOverride w:val="1"/>
+    </w:lvlOverride>
+  </w:num>
+  <w:num w:numId="1007">
+    <w:abstractNumId w:val="994115"/>
+    <w:lvlOverride w:ilvl="0">
+      <w:startOverride w:val="15"/>
+    </w:lvlOverride>
+    <w:lvlOverride w:ilvl="1">
+      <w:startOverride w:val="15"/>
+    </w:lvlOverride>
+    <w:lvlOverride w:ilvl="2">
+      <w:startOverride w:val="15"/>
+    </w:lvlOverride>
+    <w:lvlOverride w:ilvl="3">
+      <w:startOverride w:val="15"/>
+    </w:lvlOverride>
+    <w:lvlOverride w:ilvl="4">
+      <w:startOverride w:val="15"/>
+    </w:lvlOverride>
+    <w:lvlOverride w:ilvl="5">
+      <w:startOverride w:val="15"/>
+    </w:lvlOverride>
+    <w:lvlOverride w:ilvl="6">
+      <w:startOverride w:val="15"/>
+    </w:lvlOverride>
+    <w:lvlOverride w:ilvl="7">
+      <w:startOverride w:val="15"/>
+    </w:lvlOverride>
+    <w:lvlOverride w:ilvl="8">
+      <w:startOverride w:val="15"/>
+    </w:lvlOverride>
+  </w:num>
+  <w:num w:numId="1008">
+    <w:abstractNumId w:val="99711"/>
+    <w:lvlOverride w:ilvl="0">
+      <w:startOverride w:val="1"/>
+    </w:lvlOverride>
+    <w:lvlOverride w:ilvl="1">
+      <w:startOverride w:val="1"/>
+    </w:lvlOverride>
+    <w:lvlOverride w:ilvl="2">
+      <w:startOverride w:val="1"/>
+    </w:lvlOverride>
+    <w:lvlOverride w:ilvl="3">
+      <w:startOverride w:val="1"/>
+    </w:lvlOverride>
+    <w:lvlOverride w:ilvl="4">
+      <w:startOverride w:val="1"/>
+    </w:lvlOverride>
+    <w:lvlOverride w:ilvl="5">
+      <w:startOverride w:val="1"/>
+    </w:lvlOverride>
+    <w:lvlOverride w:ilvl="6">
+      <w:startOverride w:val="1"/>
+    </w:lvlOverride>
+    <w:lvlOverride w:ilvl="7">
+      <w:startOverride w:val="1"/>
+    </w:lvlOverride>
+    <w:lvlOverride w:ilvl="8">
+      <w:startOverride w:val="1"/>
+    </w:lvlOverride>
+  </w:num>
+  <w:num w:numId="1009">
+    <w:abstractNumId w:val="994116"/>
+    <w:lvlOverride w:ilvl="0">
+      <w:startOverride w:val="16"/>
+    </w:lvlOverride>
+    <w:lvlOverride w:ilvl="1">
+      <w:startOverride w:val="16"/>
+    </w:lvlOverride>
+    <w:lvlOverride w:ilvl="2">
+      <w:startOverride w:val="16"/>
+    </w:lvlOverride>
+    <w:lvlOverride w:ilvl="3">
+      <w:startOverride w:val="16"/>
+    </w:lvlOverride>
+    <w:lvlOverride w:ilvl="4">
+      <w:startOverride w:val="16"/>
+    </w:lvlOverride>
+    <w:lvlOverride w:ilvl="5">
+      <w:startOverride w:val="16"/>
+    </w:lvlOverride>
+    <w:lvlOverride w:ilvl="6">
+      <w:startOverride w:val="16"/>
+    </w:lvlOverride>
+    <w:lvlOverride w:ilvl="7">
+      <w:startOverride w:val="16"/>
+    </w:lvlOverride>
+    <w:lvlOverride w:ilvl="8">
+      <w:startOverride w:val="16"/>
+    </w:lvlOverride>
+  </w:num>
+  <w:num w:numId="1010">
+    <w:abstractNumId w:val="99711"/>
+    <w:lvlOverride w:ilvl="0">
+      <w:startOverride w:val="1"/>
+    </w:lvlOverride>
+    <w:lvlOverride w:ilvl="1">
+      <w:startOverride w:val="1"/>
+    </w:lvlOverride>
+    <w:lvlOverride w:ilvl="2">
+      <w:startOverride w:val="1"/>
+    </w:lvlOverride>
+    <w:lvlOverride w:ilvl="3">
+      <w:startOverride w:val="1"/>
+    </w:lvlOverride>
+    <w:lvlOverride w:ilvl="4">
+      <w:startOverride w:val="1"/>
+    </w:lvlOverride>
+    <w:lvlOverride w:ilvl="5">
+      <w:startOverride w:val="1"/>
+    </w:lvlOverride>
+    <w:lvlOverride w:ilvl="6">
+      <w:startOverride w:val="1"/>
+    </w:lvlOverride>
+    <w:lvlOverride w:ilvl="7">
+      <w:startOverride w:val="1"/>
+    </w:lvlOverride>
+    <w:lvlOverride w:ilvl="8">
+      <w:startOverride w:val="1"/>
+    </w:lvlOverride>
+  </w:num>
+  <w:num w:numId="1011">
+    <w:abstractNumId w:val="994117"/>
+    <w:lvlOverride w:ilvl="0">
+      <w:startOverride w:val="17"/>
+    </w:lvlOverride>
+    <w:lvlOverride w:ilvl="1">
+      <w:startOverride w:val="17"/>
+    </w:lvlOverride>
+    <w:lvlOverride w:ilvl="2">
+      <w:startOverride w:val="17"/>
+    </w:lvlOverride>
+    <w:lvlOverride w:ilvl="3">
+      <w:startOverride w:val="17"/>
+    </w:lvlOverride>
+    <w:lvlOverride w:ilvl="4">
+      <w:startOverride w:val="17"/>
+    </w:lvlOverride>
+    <w:lvlOverride w:ilvl="5">
+      <w:startOverride w:val="17"/>
+    </w:lvlOverride>
+    <w:lvlOverride w:ilvl="6">
+      <w:startOverride w:val="17"/>
+    </w:lvlOverride>
+    <w:lvlOverride w:ilvl="7">
+      <w:startOverride w:val="17"/>
+    </w:lvlOverride>
+    <w:lvlOverride w:ilvl="8">
+      <w:startOverride w:val="17"/>
+    </w:lvlOverride>
+  </w:num>
+  <w:num w:numId="1012">
+    <w:abstractNumId w:val="994122"/>
+    <w:lvlOverride w:ilvl="0">
+      <w:startOverride w:val="22"/>
+    </w:lvlOverride>
+    <w:lvlOverride w:ilvl="1">
+      <w:startOverride w:val="22"/>
+    </w:lvlOverride>
+    <w:lvlOverride w:ilvl="2">
+      <w:startOverride w:val="22"/>
+    </w:lvlOverride>
+    <w:lvlOverride w:ilvl="3">
+      <w:startOverride w:val="22"/>
+    </w:lvlOverride>
+    <w:lvlOverride w:ilvl="4">
+      <w:startOverride w:val="22"/>
+    </w:lvlOverride>
+    <w:lvlOverride w:ilvl="5">
+      <w:startOverride w:val="22"/>
+    </w:lvlOverride>
+    <w:lvlOverride w:ilvl="6">
+      <w:startOverride w:val="22"/>
+    </w:lvlOverride>
+    <w:lvlOverride w:ilvl="7">
+      <w:startOverride w:val="22"/>
+    </w:lvlOverride>
+    <w:lvlOverride w:ilvl="8">
+      <w:startOverride w:val="22"/>
+    </w:lvlOverride>
+  </w:num>
+  <w:num w:numId="1013">
+    <w:abstractNumId w:val="99711"/>
+    <w:lvlOverride w:ilvl="0">
+      <w:startOverride w:val="1"/>
+    </w:lvlOverride>
+    <w:lvlOverride w:ilvl="1">
+      <w:startOverride w:val="1"/>
+    </w:lvlOverride>
+    <w:lvlOverride w:ilvl="2">
+      <w:startOverride w:val="1"/>
+    </w:lvlOverride>
+    <w:lvlOverride w:ilvl="3">
+      <w:startOverride w:val="1"/>
+    </w:lvlOverride>
+    <w:lvlOverride w:ilvl="4">
+      <w:startOverride w:val="1"/>
+    </w:lvlOverride>
+    <w:lvlOverride w:ilvl="5">
+      <w:startOverride w:val="1"/>
+    </w:lvlOverride>
+    <w:lvlOverride w:ilvl="6">
+      <w:startOverride w:val="1"/>
+    </w:lvlOverride>
+    <w:lvlOverride w:ilvl="7">
+      <w:startOverride w:val="1"/>
+    </w:lvlOverride>
+    <w:lvlOverride w:ilvl="8">
+      <w:startOverride w:val="1"/>
+    </w:lvlOverride>
   </w:num>
 </w:numbering>
 </file>

--- a/_policy_documents/auto-generated/Form_InitalEnquiryForm_v0.2.docx
+++ b/_policy_documents/auto-generated/Form_InitalEnquiryForm_v0.2.docx
@@ -1112,6 +1112,40 @@
       </w:r>
     </w:p>
     <w:bookmarkEnd w:id="23"/>
+    <w:bookmarkStart w:id="25" w:name="linked-documents"/>
+    <w:p>
+      <w:pPr>
+        <w:pStyle w:val="Heading1"/>
+      </w:pPr>
+      <w:r>
+        <w:t xml:space="preserve">Linked Documents</w:t>
+      </w:r>
+    </w:p>
+    <w:p>
+      <w:pPr>
+        <w:pStyle w:val="FirstParagraph"/>
+      </w:pPr>
+      <w:hyperlink r:id="rId24">
+        <w:r>
+          <w:rPr>
+            <w:rStyle w:val="Hyperlink"/>
+          </w:rPr>
+          <w:t xml:space="preserve">Data Access Review Standard Operating Procedure</w:t>
+        </w:r>
+      </w:hyperlink>
+      <w:r>
+        <w:t xml:space="preserve"> </w:t>
+      </w:r>
+      <w:hyperlink r:id="rId24">
+        <w:r>
+          <w:rPr>
+            <w:rStyle w:val="Hyperlink"/>
+          </w:rPr>
+          <w:t xml:space="preserve">Data Access Review Policy</w:t>
+        </w:r>
+      </w:hyperlink>
+    </w:p>
+    <w:bookmarkEnd w:id="25"/>
     <w:sectPr>
       <w:headerReference r:id="rId9" w:type="default"/>
       <w:pgSz w:h="15840" w:w="12240"/>

--- a/_policy_documents/auto-generated/Form_InitalEnquiryForm_v0.2.docx
+++ b/_policy_documents/auto-generated/Form_InitalEnquiryForm_v0.2.docx
@@ -1112,7 +1112,7 @@
       </w:r>
     </w:p>
     <w:bookmarkEnd w:id="23"/>
-    <w:bookmarkStart w:id="25" w:name="linked-documents"/>
+    <w:bookmarkStart w:id="26" w:name="linked-documents"/>
     <w:p>
       <w:pPr>
         <w:pStyle w:val="Heading1"/>
@@ -1136,7 +1136,7 @@
       <w:r>
         <w:t xml:space="preserve"> </w:t>
       </w:r>
-      <w:hyperlink r:id="rId24">
+      <w:hyperlink r:id="rId25">
         <w:r>
           <w:rPr>
             <w:rStyle w:val="Hyperlink"/>
@@ -1145,7 +1145,7 @@
         </w:r>
       </w:hyperlink>
     </w:p>
-    <w:bookmarkEnd w:id="25"/>
+    <w:bookmarkEnd w:id="26"/>
     <w:sectPr>
       <w:headerReference r:id="rId9" w:type="default"/>
       <w:pgSz w:h="15840" w:w="12240"/>
